--- a/2023, Semester 5/ITE302c/Coursera Links & Source.docx
+++ b/2023, Semester 5/ITE302c/Coursera Links & Source.docx
@@ -487,6 +487,9 @@
           <w:t>ITE302c Flashcards | Quizlet</w:t>
         </w:r>
       </w:hyperlink>
+      <w:r>
+        <w:t xml:space="preserve"> (321 câu)</w:t>
+      </w:r>
     </w:p>
     <w:p/>
     <w:p>
